--- a/pure.docx
+++ b/pure.docx
@@ -3749,10 +3749,748 @@
           </wp:inline>
         </w:drawing>
       </w:r>
+      <w:r>
+        <w:t xml:space="preserve"> </w:t>
+      </w:r>
+      <w:r>
+        <w:t xml:space="preserve">H4: Team Coordination has a mediator effect on the relationship between overconfidence and team effectiveness</w:t>
+      </w:r>
     </w:p>
     <w:p>
       <w:pPr>
-        <w:pStyle w:val="BodyText"/>
+        <w:pStyle w:val="SourceCode"/>
+      </w:pPr>
+      <w:r>
+        <w:rPr>
+          <w:rStyle w:val="KeywordTok"/>
+        </w:rPr>
+        <w:t xml:space="preserve">summary</w:t>
+      </w:r>
+      <w:r>
+        <w:rPr>
+          <w:rStyle w:val="NormalTok"/>
+        </w:rPr>
+        <w:t xml:space="preserve">(</w:t>
+      </w:r>
+      <w:r>
+        <w:rPr>
+          <w:rStyle w:val="KeywordTok"/>
+        </w:rPr>
+        <w:t xml:space="preserve">lm</w:t>
+      </w:r>
+      <w:r>
+        <w:rPr>
+          <w:rStyle w:val="NormalTok"/>
+        </w:rPr>
+        <w:t xml:space="preserve">(</w:t>
+      </w:r>
+      <w:r>
+        <w:rPr>
+          <w:rStyle w:val="DataTypeTok"/>
+        </w:rPr>
+        <w:t xml:space="preserve">formula =</w:t>
+      </w:r>
+      <w:r>
+        <w:rPr>
+          <w:rStyle w:val="NormalTok"/>
+        </w:rPr>
+        <w:t xml:space="preserve"> effectiveness </w:t>
+      </w:r>
+      <w:r>
+        <w:rPr>
+          <w:rStyle w:val="OperatorTok"/>
+        </w:rPr>
+        <w:t xml:space="preserve">~</w:t>
+      </w:r>
+      <w:r>
+        <w:rPr>
+          <w:rStyle w:val="StringTok"/>
+        </w:rPr>
+        <w:t xml:space="preserve"> </w:t>
+      </w:r>
+      <w:r>
+        <w:rPr>
+          <w:rStyle w:val="NormalTok"/>
+        </w:rPr>
+        <w:t xml:space="preserve">overconfidence, </w:t>
+      </w:r>
+      <w:r>
+        <w:rPr>
+          <w:rStyle w:val="DataTypeTok"/>
+        </w:rPr>
+        <w:t xml:space="preserve">data =</w:t>
+      </w:r>
+      <w:r>
+        <w:rPr>
+          <w:rStyle w:val="NormalTok"/>
+        </w:rPr>
+        <w:t xml:space="preserve"> teams))</w:t>
+      </w:r>
+    </w:p>
+    <w:p>
+      <w:pPr>
+        <w:pStyle w:val="SourceCode"/>
+      </w:pPr>
+      <w:r>
+        <w:rPr>
+          <w:rStyle w:val="VerbatimChar"/>
+        </w:rPr>
+        <w:t xml:space="preserve">## </w:t>
+      </w:r>
+      <w:r>
+        <w:br w:type="textWrapping"/>
+      </w:r>
+      <w:r>
+        <w:rPr>
+          <w:rStyle w:val="VerbatimChar"/>
+        </w:rPr>
+        <w:t xml:space="preserve">## Call:</w:t>
+      </w:r>
+      <w:r>
+        <w:br w:type="textWrapping"/>
+      </w:r>
+      <w:r>
+        <w:rPr>
+          <w:rStyle w:val="VerbatimChar"/>
+        </w:rPr>
+        <w:t xml:space="preserve">## lm(formula = effectiveness ~ overconfidence, data = teams)</w:t>
+      </w:r>
+      <w:r>
+        <w:br w:type="textWrapping"/>
+      </w:r>
+      <w:r>
+        <w:rPr>
+          <w:rStyle w:val="VerbatimChar"/>
+        </w:rPr>
+        <w:t xml:space="preserve">## </w:t>
+      </w:r>
+      <w:r>
+        <w:br w:type="textWrapping"/>
+      </w:r>
+      <w:r>
+        <w:rPr>
+          <w:rStyle w:val="VerbatimChar"/>
+        </w:rPr>
+        <w:t xml:space="preserve">## Residuals:</w:t>
+      </w:r>
+      <w:r>
+        <w:br w:type="textWrapping"/>
+      </w:r>
+      <w:r>
+        <w:rPr>
+          <w:rStyle w:val="VerbatimChar"/>
+        </w:rPr>
+        <w:t xml:space="preserve">##     Min      1Q  Median      3Q     Max </w:t>
+      </w:r>
+      <w:r>
+        <w:br w:type="textWrapping"/>
+      </w:r>
+      <w:r>
+        <w:rPr>
+          <w:rStyle w:val="VerbatimChar"/>
+        </w:rPr>
+        <w:t xml:space="preserve">## -1.4125 -0.5073  0.0143  0.5566  1.3204 </w:t>
+      </w:r>
+      <w:r>
+        <w:br w:type="textWrapping"/>
+      </w:r>
+      <w:r>
+        <w:rPr>
+          <w:rStyle w:val="VerbatimChar"/>
+        </w:rPr>
+        <w:t xml:space="preserve">## </w:t>
+      </w:r>
+      <w:r>
+        <w:br w:type="textWrapping"/>
+      </w:r>
+      <w:r>
+        <w:rPr>
+          <w:rStyle w:val="VerbatimChar"/>
+        </w:rPr>
+        <w:t xml:space="preserve">## Coefficients:</w:t>
+      </w:r>
+      <w:r>
+        <w:br w:type="textWrapping"/>
+      </w:r>
+      <w:r>
+        <w:rPr>
+          <w:rStyle w:val="VerbatimChar"/>
+        </w:rPr>
+        <w:t xml:space="preserve">##                Estimate Std. Error t value Pr(&gt;|t|)    </w:t>
+      </w:r>
+      <w:r>
+        <w:br w:type="textWrapping"/>
+      </w:r>
+      <w:r>
+        <w:rPr>
+          <w:rStyle w:val="VerbatimChar"/>
+        </w:rPr>
+        <w:t xml:space="preserve">## (Intercept)     5.70648    0.62380   9.148    9e-09 ***</w:t>
+      </w:r>
+      <w:r>
+        <w:br w:type="textWrapping"/>
+      </w:r>
+      <w:r>
+        <w:rPr>
+          <w:rStyle w:val="VerbatimChar"/>
+        </w:rPr>
+        <w:t xml:space="preserve">## overconfidence -0.04923    0.12188  -0.404     0.69    </w:t>
+      </w:r>
+      <w:r>
+        <w:br w:type="textWrapping"/>
+      </w:r>
+      <w:r>
+        <w:rPr>
+          <w:rStyle w:val="VerbatimChar"/>
+        </w:rPr>
+        <w:t xml:space="preserve">## ---</w:t>
+      </w:r>
+      <w:r>
+        <w:br w:type="textWrapping"/>
+      </w:r>
+      <w:r>
+        <w:rPr>
+          <w:rStyle w:val="VerbatimChar"/>
+        </w:rPr>
+        <w:t xml:space="preserve">## Signif. codes:  0 '***' 0.001 '**' 0.01 '*' 0.05 '.' 0.1 ' ' 1</w:t>
+      </w:r>
+      <w:r>
+        <w:br w:type="textWrapping"/>
+      </w:r>
+      <w:r>
+        <w:rPr>
+          <w:rStyle w:val="VerbatimChar"/>
+        </w:rPr>
+        <w:t xml:space="preserve">## </w:t>
+      </w:r>
+      <w:r>
+        <w:br w:type="textWrapping"/>
+      </w:r>
+      <w:r>
+        <w:rPr>
+          <w:rStyle w:val="VerbatimChar"/>
+        </w:rPr>
+        <w:t xml:space="preserve">## Residual standard error: 0.6906 on 21 degrees of freedom</w:t>
+      </w:r>
+      <w:r>
+        <w:br w:type="textWrapping"/>
+      </w:r>
+      <w:r>
+        <w:rPr>
+          <w:rStyle w:val="VerbatimChar"/>
+        </w:rPr>
+        <w:t xml:space="preserve">## Multiple R-squared:  0.00771,    Adjusted R-squared:  -0.03954 </w:t>
+      </w:r>
+      <w:r>
+        <w:br w:type="textWrapping"/>
+      </w:r>
+      <w:r>
+        <w:rPr>
+          <w:rStyle w:val="VerbatimChar"/>
+        </w:rPr>
+        <w:t xml:space="preserve">## F-statistic: 0.1632 on 1 and 21 DF,  p-value: 0.6903</w:t>
+      </w:r>
+    </w:p>
+    <w:p>
+      <w:pPr>
+        <w:pStyle w:val="SourceCode"/>
+      </w:pPr>
+      <w:r>
+        <w:rPr>
+          <w:rStyle w:val="KeywordTok"/>
+        </w:rPr>
+        <w:t xml:space="preserve">summary</w:t>
+      </w:r>
+      <w:r>
+        <w:rPr>
+          <w:rStyle w:val="NormalTok"/>
+        </w:rPr>
+        <w:t xml:space="preserve">(</w:t>
+      </w:r>
+      <w:r>
+        <w:rPr>
+          <w:rStyle w:val="KeywordTok"/>
+        </w:rPr>
+        <w:t xml:space="preserve">lm</w:t>
+      </w:r>
+      <w:r>
+        <w:rPr>
+          <w:rStyle w:val="NormalTok"/>
+        </w:rPr>
+        <w:t xml:space="preserve">(</w:t>
+      </w:r>
+      <w:r>
+        <w:rPr>
+          <w:rStyle w:val="DataTypeTok"/>
+        </w:rPr>
+        <w:t xml:space="preserve">formula =</w:t>
+      </w:r>
+      <w:r>
+        <w:rPr>
+          <w:rStyle w:val="NormalTok"/>
+        </w:rPr>
+        <w:t xml:space="preserve"> coordination </w:t>
+      </w:r>
+      <w:r>
+        <w:rPr>
+          <w:rStyle w:val="OperatorTok"/>
+        </w:rPr>
+        <w:t xml:space="preserve">~</w:t>
+      </w:r>
+      <w:r>
+        <w:rPr>
+          <w:rStyle w:val="StringTok"/>
+        </w:rPr>
+        <w:t xml:space="preserve"> </w:t>
+      </w:r>
+      <w:r>
+        <w:rPr>
+          <w:rStyle w:val="NormalTok"/>
+        </w:rPr>
+        <w:t xml:space="preserve">overconfidence, </w:t>
+      </w:r>
+      <w:r>
+        <w:rPr>
+          <w:rStyle w:val="DataTypeTok"/>
+        </w:rPr>
+        <w:t xml:space="preserve">data =</w:t>
+      </w:r>
+      <w:r>
+        <w:rPr>
+          <w:rStyle w:val="NormalTok"/>
+        </w:rPr>
+        <w:t xml:space="preserve"> teams))</w:t>
+      </w:r>
+    </w:p>
+    <w:p>
+      <w:pPr>
+        <w:pStyle w:val="SourceCode"/>
+      </w:pPr>
+      <w:r>
+        <w:rPr>
+          <w:rStyle w:val="VerbatimChar"/>
+        </w:rPr>
+        <w:t xml:space="preserve">## </w:t>
+      </w:r>
+      <w:r>
+        <w:br w:type="textWrapping"/>
+      </w:r>
+      <w:r>
+        <w:rPr>
+          <w:rStyle w:val="VerbatimChar"/>
+        </w:rPr>
+        <w:t xml:space="preserve">## Call:</w:t>
+      </w:r>
+      <w:r>
+        <w:br w:type="textWrapping"/>
+      </w:r>
+      <w:r>
+        <w:rPr>
+          <w:rStyle w:val="VerbatimChar"/>
+        </w:rPr>
+        <w:t xml:space="preserve">## lm(formula = coordination ~ overconfidence, data = teams)</w:t>
+      </w:r>
+      <w:r>
+        <w:br w:type="textWrapping"/>
+      </w:r>
+      <w:r>
+        <w:rPr>
+          <w:rStyle w:val="VerbatimChar"/>
+        </w:rPr>
+        <w:t xml:space="preserve">## </w:t>
+      </w:r>
+      <w:r>
+        <w:br w:type="textWrapping"/>
+      </w:r>
+      <w:r>
+        <w:rPr>
+          <w:rStyle w:val="VerbatimChar"/>
+        </w:rPr>
+        <w:t xml:space="preserve">## Residuals:</w:t>
+      </w:r>
+      <w:r>
+        <w:br w:type="textWrapping"/>
+      </w:r>
+      <w:r>
+        <w:rPr>
+          <w:rStyle w:val="VerbatimChar"/>
+        </w:rPr>
+        <w:t xml:space="preserve">##      Min       1Q   Median       3Q      Max </w:t>
+      </w:r>
+      <w:r>
+        <w:br w:type="textWrapping"/>
+      </w:r>
+      <w:r>
+        <w:rPr>
+          <w:rStyle w:val="VerbatimChar"/>
+        </w:rPr>
+        <w:t xml:space="preserve">## -1.07137 -0.38350  0.03929  0.43669  0.97448 </w:t>
+      </w:r>
+      <w:r>
+        <w:br w:type="textWrapping"/>
+      </w:r>
+      <w:r>
+        <w:rPr>
+          <w:rStyle w:val="VerbatimChar"/>
+        </w:rPr>
+        <w:t xml:space="preserve">## </w:t>
+      </w:r>
+      <w:r>
+        <w:br w:type="textWrapping"/>
+      </w:r>
+      <w:r>
+        <w:rPr>
+          <w:rStyle w:val="VerbatimChar"/>
+        </w:rPr>
+        <w:t xml:space="preserve">## Coefficients:</w:t>
+      </w:r>
+      <w:r>
+        <w:br w:type="textWrapping"/>
+      </w:r>
+      <w:r>
+        <w:rPr>
+          <w:rStyle w:val="VerbatimChar"/>
+        </w:rPr>
+        <w:t xml:space="preserve">##                Estimate Std. Error t value Pr(&gt;|t|)    </w:t>
+      </w:r>
+      <w:r>
+        <w:br w:type="textWrapping"/>
+      </w:r>
+      <w:r>
+        <w:rPr>
+          <w:rStyle w:val="VerbatimChar"/>
+        </w:rPr>
+        <w:t xml:space="preserve">## (Intercept)     3.93477    0.48486   8.115 6.54e-08 ***</w:t>
+      </w:r>
+      <w:r>
+        <w:br w:type="textWrapping"/>
+      </w:r>
+      <w:r>
+        <w:rPr>
+          <w:rStyle w:val="VerbatimChar"/>
+        </w:rPr>
+        <w:t xml:space="preserve">## overconfidence -0.09481    0.09473  -1.001    0.328    </w:t>
+      </w:r>
+      <w:r>
+        <w:br w:type="textWrapping"/>
+      </w:r>
+      <w:r>
+        <w:rPr>
+          <w:rStyle w:val="VerbatimChar"/>
+        </w:rPr>
+        <w:t xml:space="preserve">## ---</w:t>
+      </w:r>
+      <w:r>
+        <w:br w:type="textWrapping"/>
+      </w:r>
+      <w:r>
+        <w:rPr>
+          <w:rStyle w:val="VerbatimChar"/>
+        </w:rPr>
+        <w:t xml:space="preserve">## Signif. codes:  0 '***' 0.001 '**' 0.01 '*' 0.05 '.' 0.1 ' ' 1</w:t>
+      </w:r>
+      <w:r>
+        <w:br w:type="textWrapping"/>
+      </w:r>
+      <w:r>
+        <w:rPr>
+          <w:rStyle w:val="VerbatimChar"/>
+        </w:rPr>
+        <w:t xml:space="preserve">## </w:t>
+      </w:r>
+      <w:r>
+        <w:br w:type="textWrapping"/>
+      </w:r>
+      <w:r>
+        <w:rPr>
+          <w:rStyle w:val="VerbatimChar"/>
+        </w:rPr>
+        <w:t xml:space="preserve">## Residual standard error: 0.5368 on 21 degrees of freedom</w:t>
+      </w:r>
+      <w:r>
+        <w:br w:type="textWrapping"/>
+      </w:r>
+      <w:r>
+        <w:rPr>
+          <w:rStyle w:val="VerbatimChar"/>
+        </w:rPr>
+        <w:t xml:space="preserve">## Multiple R-squared:  0.04553,    Adjusted R-squared:  7.595e-05 </w:t>
+      </w:r>
+      <w:r>
+        <w:br w:type="textWrapping"/>
+      </w:r>
+      <w:r>
+        <w:rPr>
+          <w:rStyle w:val="VerbatimChar"/>
+        </w:rPr>
+        <w:t xml:space="preserve">## F-statistic: 1.002 on 1 and 21 DF,  p-value: 0.3283</w:t>
+      </w:r>
+    </w:p>
+    <w:p>
+      <w:pPr>
+        <w:pStyle w:val="SourceCode"/>
+      </w:pPr>
+      <w:r>
+        <w:rPr>
+          <w:rStyle w:val="KeywordTok"/>
+        </w:rPr>
+        <w:t xml:space="preserve">summary</w:t>
+      </w:r>
+      <w:r>
+        <w:rPr>
+          <w:rStyle w:val="NormalTok"/>
+        </w:rPr>
+        <w:t xml:space="preserve">(</w:t>
+      </w:r>
+      <w:r>
+        <w:rPr>
+          <w:rStyle w:val="KeywordTok"/>
+        </w:rPr>
+        <w:t xml:space="preserve">lm</w:t>
+      </w:r>
+      <w:r>
+        <w:rPr>
+          <w:rStyle w:val="NormalTok"/>
+        </w:rPr>
+        <w:t xml:space="preserve">(</w:t>
+      </w:r>
+      <w:r>
+        <w:rPr>
+          <w:rStyle w:val="DataTypeTok"/>
+        </w:rPr>
+        <w:t xml:space="preserve">formula =</w:t>
+      </w:r>
+      <w:r>
+        <w:rPr>
+          <w:rStyle w:val="NormalTok"/>
+        </w:rPr>
+        <w:t xml:space="preserve"> effectiveness </w:t>
+      </w:r>
+      <w:r>
+        <w:rPr>
+          <w:rStyle w:val="OperatorTok"/>
+        </w:rPr>
+        <w:t xml:space="preserve">~</w:t>
+      </w:r>
+      <w:r>
+        <w:rPr>
+          <w:rStyle w:val="StringTok"/>
+        </w:rPr>
+        <w:t xml:space="preserve"> </w:t>
+      </w:r>
+      <w:r>
+        <w:rPr>
+          <w:rStyle w:val="NormalTok"/>
+        </w:rPr>
+        <w:t xml:space="preserve">overconfidence </w:t>
+      </w:r>
+      <w:r>
+        <w:rPr>
+          <w:rStyle w:val="OperatorTok"/>
+        </w:rPr>
+        <w:t xml:space="preserve">+</w:t>
+      </w:r>
+      <w:r>
+        <w:rPr>
+          <w:rStyle w:val="StringTok"/>
+        </w:rPr>
+        <w:t xml:space="preserve"> </w:t>
+      </w:r>
+      <w:r>
+        <w:rPr>
+          <w:rStyle w:val="NormalTok"/>
+        </w:rPr>
+        <w:t xml:space="preserve">coordination, </w:t>
+      </w:r>
+      <w:r>
+        <w:rPr>
+          <w:rStyle w:val="DataTypeTok"/>
+        </w:rPr>
+        <w:t xml:space="preserve">data =</w:t>
+      </w:r>
+      <w:r>
+        <w:rPr>
+          <w:rStyle w:val="NormalTok"/>
+        </w:rPr>
+        <w:t xml:space="preserve"> teams))</w:t>
+      </w:r>
+    </w:p>
+    <w:p>
+      <w:pPr>
+        <w:pStyle w:val="SourceCode"/>
+      </w:pPr>
+      <w:r>
+        <w:rPr>
+          <w:rStyle w:val="VerbatimChar"/>
+        </w:rPr>
+        <w:t xml:space="preserve">## </w:t>
+      </w:r>
+      <w:r>
+        <w:br w:type="textWrapping"/>
+      </w:r>
+      <w:r>
+        <w:rPr>
+          <w:rStyle w:val="VerbatimChar"/>
+        </w:rPr>
+        <w:t xml:space="preserve">## Call:</w:t>
+      </w:r>
+      <w:r>
+        <w:br w:type="textWrapping"/>
+      </w:r>
+      <w:r>
+        <w:rPr>
+          <w:rStyle w:val="VerbatimChar"/>
+        </w:rPr>
+        <w:t xml:space="preserve">## lm(formula = effectiveness ~ overconfidence + coordination, data = teams)</w:t>
+      </w:r>
+      <w:r>
+        <w:br w:type="textWrapping"/>
+      </w:r>
+      <w:r>
+        <w:rPr>
+          <w:rStyle w:val="VerbatimChar"/>
+        </w:rPr>
+        <w:t xml:space="preserve">## </w:t>
+      </w:r>
+      <w:r>
+        <w:br w:type="textWrapping"/>
+      </w:r>
+      <w:r>
+        <w:rPr>
+          <w:rStyle w:val="VerbatimChar"/>
+        </w:rPr>
+        <w:t xml:space="preserve">## Residuals:</w:t>
+      </w:r>
+      <w:r>
+        <w:br w:type="textWrapping"/>
+      </w:r>
+      <w:r>
+        <w:rPr>
+          <w:rStyle w:val="VerbatimChar"/>
+        </w:rPr>
+        <w:t xml:space="preserve">##     Min      1Q  Median      3Q     Max </w:t>
+      </w:r>
+      <w:r>
+        <w:br w:type="textWrapping"/>
+      </w:r>
+      <w:r>
+        <w:rPr>
+          <w:rStyle w:val="VerbatimChar"/>
+        </w:rPr>
+        <w:t xml:space="preserve">## -1.1059 -0.4203  0.1063  0.4084  0.6849 </w:t>
+      </w:r>
+      <w:r>
+        <w:br w:type="textWrapping"/>
+      </w:r>
+      <w:r>
+        <w:rPr>
+          <w:rStyle w:val="VerbatimChar"/>
+        </w:rPr>
+        <w:t xml:space="preserve">## </w:t>
+      </w:r>
+      <w:r>
+        <w:br w:type="textWrapping"/>
+      </w:r>
+      <w:r>
+        <w:rPr>
+          <w:rStyle w:val="VerbatimChar"/>
+        </w:rPr>
+        <w:t xml:space="preserve">## Coefficients:</w:t>
+      </w:r>
+      <w:r>
+        <w:br w:type="textWrapping"/>
+      </w:r>
+      <w:r>
+        <w:rPr>
+          <w:rStyle w:val="VerbatimChar"/>
+        </w:rPr>
+        <w:t xml:space="preserve">##                Estimate Std. Error t value Pr(&gt;|t|)   </w:t>
+      </w:r>
+      <w:r>
+        <w:br w:type="textWrapping"/>
+      </w:r>
+      <w:r>
+        <w:rPr>
+          <w:rStyle w:val="VerbatimChar"/>
+        </w:rPr>
+        <w:t xml:space="preserve">## (Intercept)     2.41851    0.98844   2.447  0.02378 * </w:t>
+      </w:r>
+      <w:r>
+        <w:br w:type="textWrapping"/>
+      </w:r>
+      <w:r>
+        <w:rPr>
+          <w:rStyle w:val="VerbatimChar"/>
+        </w:rPr>
+        <w:t xml:space="preserve">## overconfidence  0.02999    0.09720   0.309  0.76082   </w:t>
+      </w:r>
+      <w:r>
+        <w:br w:type="textWrapping"/>
+      </w:r>
+      <w:r>
+        <w:rPr>
+          <w:rStyle w:val="VerbatimChar"/>
+        </w:rPr>
+        <w:t xml:space="preserve">## coordination    0.83562    0.21874   3.820  0.00107 **</w:t>
+      </w:r>
+      <w:r>
+        <w:br w:type="textWrapping"/>
+      </w:r>
+      <w:r>
+        <w:rPr>
+          <w:rStyle w:val="VerbatimChar"/>
+        </w:rPr>
+        <w:t xml:space="preserve">## ---</w:t>
+      </w:r>
+      <w:r>
+        <w:br w:type="textWrapping"/>
+      </w:r>
+      <w:r>
+        <w:rPr>
+          <w:rStyle w:val="VerbatimChar"/>
+        </w:rPr>
+        <w:t xml:space="preserve">## Signif. codes:  0 '***' 0.001 '**' 0.01 '*' 0.05 '.' 0.1 ' ' 1</w:t>
+      </w:r>
+      <w:r>
+        <w:br w:type="textWrapping"/>
+      </w:r>
+      <w:r>
+        <w:rPr>
+          <w:rStyle w:val="VerbatimChar"/>
+        </w:rPr>
+        <w:t xml:space="preserve">## </w:t>
+      </w:r>
+      <w:r>
+        <w:br w:type="textWrapping"/>
+      </w:r>
+      <w:r>
+        <w:rPr>
+          <w:rStyle w:val="VerbatimChar"/>
+        </w:rPr>
+        <w:t xml:space="preserve">## Residual standard error: 0.5381 on 20 degrees of freedom</w:t>
+      </w:r>
+      <w:r>
+        <w:br w:type="textWrapping"/>
+      </w:r>
+      <w:r>
+        <w:rPr>
+          <w:rStyle w:val="VerbatimChar"/>
+        </w:rPr>
+        <w:t xml:space="preserve">## Multiple R-squared:  0.4263, Adjusted R-squared:  0.3689 </w:t>
+      </w:r>
+      <w:r>
+        <w:br w:type="textWrapping"/>
+      </w:r>
+      <w:r>
+        <w:rPr>
+          <w:rStyle w:val="VerbatimChar"/>
+        </w:rPr>
+        <w:t xml:space="preserve">## F-statistic: 7.431 on 2 and 20 DF,  p-value: 0.003861</w:t>
+      </w:r>
+    </w:p>
+    <w:p>
+      <w:pPr>
+        <w:pStyle w:val="FirstParagraph"/>
       </w:pPr>
       <w:r>
         <w:t xml:space="preserve">Hx1a: Team Overconfidence has a negative effect on team Effectiveness</w:t>
@@ -4135,7 +4873,7 @@
               <a:graphicData uri="http://schemas.openxmlformats.org/drawingml/2006/picture">
                 <pic:pic>
                   <pic:nvPicPr>
-                    <pic:cNvPr descr="pure_files/figure-docx/unnamed-chunk-12-1.png" id="0" name="Picture"/>
+                    <pic:cNvPr descr="pure_files/figure-docx/unnamed-chunk-13-1.png" id="0" name="Picture"/>
                     <pic:cNvPicPr>
                       <a:picLocks noChangeArrowheads="1" noChangeAspect="1"/>
                     </pic:cNvPicPr>
@@ -4262,7 +5000,7 @@
               <a:graphicData uri="http://schemas.openxmlformats.org/drawingml/2006/picture">
                 <pic:pic>
                   <pic:nvPicPr>
-                    <pic:cNvPr descr="pure_files/figure-docx/unnamed-chunk-12-2.png" id="0" name="Picture"/>
+                    <pic:cNvPr descr="pure_files/figure-docx/unnamed-chunk-13-2.png" id="0" name="Picture"/>
                     <pic:cNvPicPr>
                       <a:picLocks noChangeArrowheads="1" noChangeAspect="1"/>
                     </pic:cNvPicPr>
@@ -4856,7 +5594,7 @@
               <a:graphicData uri="http://schemas.openxmlformats.org/drawingml/2006/picture">
                 <pic:pic>
                   <pic:nvPicPr>
-                    <pic:cNvPr descr="pure_files/figure-docx/unnamed-chunk-13-1.png" id="0" name="Picture"/>
+                    <pic:cNvPr descr="pure_files/figure-docx/unnamed-chunk-14-1.png" id="0" name="Picture"/>
                     <pic:cNvPicPr>
                       <a:picLocks noChangeArrowheads="1" noChangeAspect="1"/>
                     </pic:cNvPicPr>
@@ -4983,7 +5721,7 @@
               <a:graphicData uri="http://schemas.openxmlformats.org/drawingml/2006/picture">
                 <pic:pic>
                   <pic:nvPicPr>
-                    <pic:cNvPr descr="pure_files/figure-docx/unnamed-chunk-13-2.png" id="0" name="Picture"/>
+                    <pic:cNvPr descr="pure_files/figure-docx/unnamed-chunk-14-2.png" id="0" name="Picture"/>
                     <pic:cNvPicPr>
                       <a:picLocks noChangeArrowheads="1" noChangeAspect="1"/>
                     </pic:cNvPicPr>
@@ -5360,7 +6098,7 @@
         <w:rPr>
           <w:rStyle w:val="VerbatimChar"/>
         </w:rPr>
-        <w:t xml:space="preserve">## 0.704 0.883</w:t>
+        <w:t xml:space="preserve">## 0.707 0.887</w:t>
       </w:r>
     </w:p>
     <w:p>
@@ -5538,7 +6276,7 @@
         <w:rPr>
           <w:rStyle w:val="VerbatimChar"/>
         </w:rPr>
-        <w:t xml:space="preserve">## 0.472 0.853</w:t>
+        <w:t xml:space="preserve">## 0.507 0.851</w:t>
       </w:r>
     </w:p>
     <w:p>
@@ -5716,7 +6454,7 @@
         <w:rPr>
           <w:rStyle w:val="VerbatimChar"/>
         </w:rPr>
-        <w:t xml:space="preserve">## 0.623 0.830</w:t>
+        <w:t xml:space="preserve">## 0.631 0.829</w:t>
       </w:r>
     </w:p>
     <w:p>
@@ -5849,7 +6587,7 @@
         <w:rPr>
           <w:rStyle w:val="VerbatimChar"/>
         </w:rPr>
-        <w:t xml:space="preserve">## 0.488 0.782</w:t>
+        <w:t xml:space="preserve">## 0.502 0.788</w:t>
       </w:r>
     </w:p>
     <w:p>
@@ -5982,7 +6720,7 @@
         <w:rPr>
           <w:rStyle w:val="VerbatimChar"/>
         </w:rPr>
-        <w:t xml:space="preserve">## 0.780 0.891</w:t>
+        <w:t xml:space="preserve">## 0.788 0.891</w:t>
       </w:r>
     </w:p>
     <w:p>
@@ -6115,7 +6853,7 @@
         <w:rPr>
           <w:rStyle w:val="VerbatimChar"/>
         </w:rPr>
-        <w:t xml:space="preserve">## 0.213 0.758</w:t>
+        <w:t xml:space="preserve">## 0.219 0.757</w:t>
       </w:r>
     </w:p>
     <w:p>
@@ -6391,7 +7129,7 @@
               <a:graphicData uri="http://schemas.openxmlformats.org/drawingml/2006/picture">
                 <pic:pic>
                   <pic:nvPicPr>
-                    <pic:cNvPr descr="pure_files/figure-docx/unnamed-chunk-23-1.png" id="0" name="Picture"/>
+                    <pic:cNvPr descr="pure_files/figure-docx/unnamed-chunk-24-1.png" id="0" name="Picture"/>
                     <pic:cNvPicPr>
                       <a:picLocks noChangeArrowheads="1" noChangeAspect="1"/>
                     </pic:cNvPicPr>
@@ -9465,7 +10203,7 @@
               <a:graphicData uri="http://schemas.openxmlformats.org/drawingml/2006/picture">
                 <pic:pic>
                   <pic:nvPicPr>
-                    <pic:cNvPr descr="pure_files/figure-docx/unnamed-chunk-33-1.png" id="0" name="Picture"/>
+                    <pic:cNvPr descr="pure_files/figure-docx/unnamed-chunk-34-1.png" id="0" name="Picture"/>
                     <pic:cNvPicPr>
                       <a:picLocks noChangeArrowheads="1" noChangeAspect="1"/>
                     </pic:cNvPicPr>
@@ -12124,7 +12862,7 @@
               <a:graphicData uri="http://schemas.openxmlformats.org/drawingml/2006/picture">
                 <pic:pic>
                   <pic:nvPicPr>
-                    <pic:cNvPr descr="pure_files/figure-docx/unnamed-chunk-42-1.png" id="0" name="Picture"/>
+                    <pic:cNvPr descr="pure_files/figure-docx/unnamed-chunk-43-1.png" id="0" name="Picture"/>
                     <pic:cNvPicPr>
                       <a:picLocks noChangeArrowheads="1" noChangeAspect="1"/>
                     </pic:cNvPicPr>
@@ -14418,7 +15156,7 @@
               <a:graphicData uri="http://schemas.openxmlformats.org/drawingml/2006/picture">
                 <pic:pic>
                   <pic:nvPicPr>
-                    <pic:cNvPr descr="pure_files/figure-docx/unnamed-chunk-50-1.png" id="0" name="Picture"/>
+                    <pic:cNvPr descr="pure_files/figure-docx/unnamed-chunk-51-1.png" id="0" name="Picture"/>
                     <pic:cNvPicPr>
                       <a:picLocks noChangeArrowheads="1" noChangeAspect="1"/>
                     </pic:cNvPicPr>
@@ -16308,7 +17046,7 @@
               <a:graphicData uri="http://schemas.openxmlformats.org/drawingml/2006/picture">
                 <pic:pic>
                   <pic:nvPicPr>
-                    <pic:cNvPr descr="pure_files/figure-docx/unnamed-chunk-57-1.png" id="0" name="Picture"/>
+                    <pic:cNvPr descr="pure_files/figure-docx/unnamed-chunk-58-1.png" id="0" name="Picture"/>
                     <pic:cNvPicPr>
                       <a:picLocks noChangeArrowheads="1" noChangeAspect="1"/>
                     </pic:cNvPicPr>
@@ -17837,7 +18575,7 @@
               <a:graphicData uri="http://schemas.openxmlformats.org/drawingml/2006/picture">
                 <pic:pic>
                   <pic:nvPicPr>
-                    <pic:cNvPr descr="pure_files/figure-docx/unnamed-chunk-63-1.png" id="0" name="Picture"/>
+                    <pic:cNvPr descr="pure_files/figure-docx/unnamed-chunk-64-1.png" id="0" name="Picture"/>
                     <pic:cNvPicPr>
                       <a:picLocks noChangeArrowheads="1" noChangeAspect="1"/>
                     </pic:cNvPicPr>
@@ -19023,7 +19761,7 @@
               <a:graphicData uri="http://schemas.openxmlformats.org/drawingml/2006/picture">
                 <pic:pic>
                   <pic:nvPicPr>
-                    <pic:cNvPr descr="pure_files/figure-docx/unnamed-chunk-68-1.png" id="0" name="Picture"/>
+                    <pic:cNvPr descr="pure_files/figure-docx/unnamed-chunk-69-1.png" id="0" name="Picture"/>
                     <pic:cNvPicPr>
                       <a:picLocks noChangeArrowheads="1" noChangeAspect="1"/>
                     </pic:cNvPicPr>
